--- a/files/CV_UA.docx
+++ b/files/CV_UA.docx
@@ -696,6 +696,101 @@
           <w:szCs w:val="26"/>
           <w:rtl w:val="0"/>
         </w:rPr>
+        <w:t xml:space="preserve">Docs Indexer</w:t>
+      </w:r>
+    </w:p>
+    <w:p>
+      <w:pPr>
+        <w:spacing w:after="240" w:before="240" w:lineRule="auto"/>
+        <w:rPr/>
+      </w:pPr>
+      <w:r>
+        <w:rPr>
+          <w:rtl w:val="0"/>
+        </w:rPr>
+        <w:t xml:space="preserve">Python-утиліта для індексації технічної документації: завантажує сторінки за списком URL, очищує HTML, розбиває контент на семантичні чанки, додає метадані та експортує все у структурований формат (JSON/Markdown) для LLM/RAG.</w:t>
+      </w:r>
+      <w:r>
+        <w:rPr>
+          <w:rtl w:val="0"/>
+        </w:rPr>
+        <w:br w:type="textWrapping"/>
+        <w:t xml:space="preserve"> </w:t>
+      </w:r>
+      <w:r>
+        <w:rPr>
+          <w:b w:val="1"/>
+          <w:bCs w:val="1"/>
+          <w:rtl w:val="0"/>
+        </w:rPr>
+        <w:t xml:space="preserve">Стек:</w:t>
+      </w:r>
+      <w:r>
+        <w:rPr>
+          <w:rtl w:val="0"/>
+        </w:rPr>
+        <w:t xml:space="preserve"> Python, Requests, BeautifulSoup, lxml, CLI</w:t>
+        <w:br w:type="textWrapping"/>
+        <w:t xml:space="preserve"> </w:t>
+      </w:r>
+      <w:r>
+        <w:rPr>
+          <w:b w:val="1"/>
+          <w:bCs w:val="1"/>
+          <w:rtl w:val="0"/>
+        </w:rPr>
+        <w:t xml:space="preserve">Роль:</w:t>
+      </w:r>
+      <w:r>
+        <w:rPr>
+          <w:rtl w:val="0"/>
+        </w:rPr>
+        <w:t xml:space="preserve"> Python Developer / Automation Developer</w:t>
+      </w:r>
+    </w:p>
+    <w:p>
+      <w:pPr>
+        <w:rPr>
+          <w:b w:val="1"/>
+          <w:bCs w:val="1"/>
+          <w:sz w:val="34"/>
+          <w:szCs w:val="34"/>
+        </w:rPr>
+      </w:pPr>
+      <w:r>
+        <w:pict>
+          <v:rect style="width:0.0pt;height:1.5pt" o:hr="t" o:hrstd="t" o:hralign="center" fillcolor="#A0A0A0" stroked="f"/>
+        </w:pict>
+      </w:r>
+      <w:r>
+        <w:rPr>
+          <w:rtl w:val="0"/>
+        </w:rPr>
+      </w:r>
+    </w:p>
+    <w:p>
+      <w:pPr>
+        <w:pStyle w:val="Heading3"/>
+        <w:keepNext w:val="0"/>
+        <w:keepLines w:val="0"/>
+        <w:spacing w:after="80" w:before="280" w:lineRule="auto"/>
+        <w:rPr>
+          <w:rFonts w:ascii="Cambria" w:cs="Cambria" w:eastAsia="Cambria" w:hAnsi="Cambria"/>
+          <w:color w:val="000000"/>
+          <w:sz w:val="26"/>
+          <w:szCs w:val="26"/>
+        </w:rPr>
+      </w:pPr>
+      <w:bookmarkStart w:colFirst="0" w:colLast="0" w:name="_heading=h.ufkoabnk1lhx" w:id="10"/>
+      <w:bookmarkEnd w:id="10"/>
+      <w:r>
+        <w:rPr>
+          <w:rFonts w:ascii="Cambria" w:cs="Cambria" w:eastAsia="Cambria" w:hAnsi="Cambria"/>
+          <w:color w:val="000000"/>
+          <w:sz w:val="26"/>
+          <w:szCs w:val="26"/>
+          <w:rtl w:val="0"/>
+        </w:rPr>
         <w:t xml:space="preserve">Flask Task Manager</w:t>
       </w:r>
     </w:p>
@@ -771,8 +866,8 @@
           <w:szCs w:val="26"/>
         </w:rPr>
       </w:pPr>
-      <w:bookmarkStart w:colFirst="0" w:colLast="0" w:name="_heading=h.polnl0i6r0ol" w:id="10"/>
-      <w:bookmarkEnd w:id="10"/>
+      <w:bookmarkStart w:colFirst="0" w:colLast="0" w:name="_heading=h.polnl0i6r0ol" w:id="11"/>
+      <w:bookmarkEnd w:id="11"/>
       <w:r>
         <w:rPr>
           <w:rFonts w:ascii="Cambria" w:cs="Cambria" w:eastAsia="Cambria" w:hAnsi="Cambria"/>
@@ -856,8 +951,8 @@
           <w:szCs w:val="26"/>
         </w:rPr>
       </w:pPr>
-      <w:bookmarkStart w:colFirst="0" w:colLast="0" w:name="_heading=h.h2vfrkwaunwy" w:id="11"/>
-      <w:bookmarkEnd w:id="11"/>
+      <w:bookmarkStart w:colFirst="0" w:colLast="0" w:name="_heading=h.h2vfrkwaunwy" w:id="12"/>
+      <w:bookmarkEnd w:id="12"/>
       <w:r>
         <w:rPr>
           <w:rFonts w:ascii="Cambria" w:cs="Cambria" w:eastAsia="Cambria" w:hAnsi="Cambria"/>
@@ -941,8 +1036,8 @@
           <w:szCs w:val="26"/>
         </w:rPr>
       </w:pPr>
-      <w:bookmarkStart w:colFirst="0" w:colLast="0" w:name="_heading=h.vstjq88228hv" w:id="12"/>
-      <w:bookmarkEnd w:id="12"/>
+      <w:bookmarkStart w:colFirst="0" w:colLast="0" w:name="_heading=h.vstjq88228hv" w:id="13"/>
+      <w:bookmarkEnd w:id="13"/>
       <w:r>
         <w:br w:type="page"/>
       </w:r>
@@ -965,8 +1060,8 @@
           <w:szCs w:val="26"/>
         </w:rPr>
       </w:pPr>
-      <w:bookmarkStart w:colFirst="0" w:colLast="0" w:name="_heading=h.yz9wvyh1mkmn" w:id="13"/>
-      <w:bookmarkEnd w:id="13"/>
+      <w:bookmarkStart w:colFirst="0" w:colLast="0" w:name="_heading=h.yz9wvyh1mkmn" w:id="14"/>
+      <w:bookmarkEnd w:id="14"/>
       <w:r>
         <w:rPr>
           <w:rFonts w:ascii="Cambria" w:cs="Cambria" w:eastAsia="Cambria" w:hAnsi="Cambria"/>
@@ -1050,8 +1145,8 @@
           <w:szCs w:val="26"/>
         </w:rPr>
       </w:pPr>
-      <w:bookmarkStart w:colFirst="0" w:colLast="0" w:name="_heading=h.1dctb2x7r9jx" w:id="14"/>
-      <w:bookmarkEnd w:id="14"/>
+      <w:bookmarkStart w:colFirst="0" w:colLast="0" w:name="_heading=h.1dctb2x7r9jx" w:id="15"/>
+      <w:bookmarkEnd w:id="15"/>
       <w:r>
         <w:rPr>
           <w:rFonts w:ascii="Cambria" w:cs="Cambria" w:eastAsia="Cambria" w:hAnsi="Cambria"/>
@@ -1120,8 +1215,8 @@
           <w:szCs w:val="34"/>
         </w:rPr>
       </w:pPr>
-      <w:bookmarkStart w:colFirst="0" w:colLast="0" w:name="_heading=h.2bg3bnf71s8" w:id="15"/>
-      <w:bookmarkEnd w:id="15"/>
+      <w:bookmarkStart w:colFirst="0" w:colLast="0" w:name="_heading=h.2bg3bnf71s8" w:id="16"/>
+      <w:bookmarkEnd w:id="16"/>
       <w:r>
         <w:rPr>
           <w:rFonts w:ascii="Cambria" w:cs="Cambria" w:eastAsia="Cambria" w:hAnsi="Cambria"/>
@@ -1256,8 +1351,8 @@
           <w:szCs w:val="34"/>
         </w:rPr>
       </w:pPr>
-      <w:bookmarkStart w:colFirst="0" w:colLast="0" w:name="_heading=h.jaambe77uo6p" w:id="16"/>
-      <w:bookmarkEnd w:id="16"/>
+      <w:bookmarkStart w:colFirst="0" w:colLast="0" w:name="_heading=h.jaambe77uo6p" w:id="17"/>
+      <w:bookmarkEnd w:id="17"/>
       <w:r>
         <w:rPr>
           <w:rFonts w:ascii="Cambria" w:cs="Cambria" w:eastAsia="Cambria" w:hAnsi="Cambria"/>
@@ -1335,8 +1430,8 @@
           <w:szCs w:val="34"/>
         </w:rPr>
       </w:pPr>
-      <w:bookmarkStart w:colFirst="0" w:colLast="0" w:name="_heading=h.hkljnn3ipfyn" w:id="17"/>
-      <w:bookmarkEnd w:id="17"/>
+      <w:bookmarkStart w:colFirst="0" w:colLast="0" w:name="_heading=h.hkljnn3ipfyn" w:id="18"/>
+      <w:bookmarkEnd w:id="18"/>
       <w:r>
         <w:br w:type="page"/>
       </w:r>
@@ -1359,8 +1454,8 @@
           <w:szCs w:val="34"/>
         </w:rPr>
       </w:pPr>
-      <w:bookmarkStart w:colFirst="0" w:colLast="0" w:name="_heading=h.dxz9qidp030u" w:id="18"/>
-      <w:bookmarkEnd w:id="18"/>
+      <w:bookmarkStart w:colFirst="0" w:colLast="0" w:name="_heading=h.dxz9qidp030u" w:id="19"/>
+      <w:bookmarkEnd w:id="19"/>
       <w:r>
         <w:rPr>
           <w:rFonts w:ascii="Cambria" w:cs="Cambria" w:eastAsia="Cambria" w:hAnsi="Cambria"/>
@@ -14281,7 +14376,7 @@
 
 <file path=customXML/item1.xml><?xml version="1.0" encoding="utf-8"?>
 <go:gDocsCustomXmlDataStorage xmlns:go="http://customooxmlschemas.google.com/" xmlns:r="http://schemas.openxmlformats.org/officeDocument/2006/relationships" uri="GoogleDocsCustomDataVersion2">
-  <go:docsCustomData xmlns:go="http://customooxmlschemas.google.com/" roundtripDataSignature="AMtx7mhpEU/NMBWcDOuMoeCOP8/BxFmxvw==">CgMxLjAyDmguNm1pNjA1ZDA2YmpxMg5oLjZxaWl6N3JxNmp2bjIOaC5yOGFxY2lxc203Z2wyDmguaDZ4eW5qMmpjY3ZqMg5oLmtobXBpNGs2dHR0YTIOaC5reDh3ZTVwbzg4dTUyDmguOGx3c2gwYnl2NjNnMg5oLmNtM2lhdWNjMWw4cTIOaC5odnZtZW5nY3gzcGkyDmguOWNqbTkzandvYWJkMg5oLnBvbG5sMGk2cjBvbDIOaC5oMnZmcmt3YXVud3kyDmgudnN0anE4ODIyOGh2Mg5oLnl6OXd2eWgxbWttbjIOaC4xZGN0YjJ4N3I5angyDWguMmJnM2JuZjcxczgyDmguamFhbWJlNzd1bzZwMg5oLmhrbGpubjNpcGZ5bjIOaC5keHo5cWlkcDAzMHU4AHIhMVZXTW9NOE0xVU5va1AwRmJmX25ROWM0S0hfQjRGWjdS</go:docsCustomData>
+  <go:docsCustomData xmlns:go="http://customooxmlschemas.google.com/" roundtripDataSignature="AMtx7mgRgWuYQDTfdXloy5N9aqV9W39zGg==">CgMxLjAyDmguNm1pNjA1ZDA2YmpxMg5oLjZxaWl6N3JxNmp2bjIOaC5yOGFxY2lxc203Z2wyDmguaDZ4eW5qMmpjY3ZqMg5oLmtobXBpNGs2dHR0YTIOaC5reDh3ZTVwbzg4dTUyDmguOGx3c2gwYnl2NjNnMg5oLmNtM2lhdWNjMWw4cTIOaC5odnZtZW5nY3gzcGkyDmguOWNqbTkzandvYWJkMg5oLnVma29hYm5rMWxoeDIOaC5wb2xubDBpNnIwb2wyDmguaDJ2ZnJrd2F1bnd5Mg5oLnZzdGpxODgyMjhodjIOaC55ejl3dnloMW1rbW4yDmguMWRjdGIyeDdyOWp4Mg1oLjJiZzNibmY3MXM4Mg5oLmphYW1iZTc3dW82cDIOaC5oa2xqbm4zaXBmeW4yDmguZHh6OXFpZHAwMzB1OAByITFWV01vTThNMVVOb2tQMEZiZl9uUTljNEtIX0I0Rlo3Ug==</go:docsCustomData>
 </go:gDocsCustomXmlDataStorage>
 </file>
 
